--- a/templates/Formulir TA11-01 Formulir Permohonan Pembuatan TA.docx
+++ b/templates/Formulir TA11-01 Formulir Permohonan Pembuatan TA.docx
@@ -1,6 +1,6 @@
 
 <file path=word/document.xml><?xml version="1.0" encoding="utf-8"?>
-<w:document xmlns:wpc="http://schemas.microsoft.com/office/word/2010/wordprocessingCanvas" xmlns:mc="http://schemas.openxmlformats.org/markup-compatibility/2006" xmlns:o="urn:schemas-microsoft-com:office:office" xmlns:r="http://schemas.openxmlformats.org/officeDocument/2006/relationships" xmlns:m="http://schemas.openxmlformats.org/officeDocument/2006/math" xmlns:v="urn:schemas-microsoft-com:vml" xmlns:wp14="http://schemas.microsoft.com/office/word/2010/wordprocessingDrawing" xmlns:wp="http://schemas.openxmlformats.org/drawingml/2006/wordprocessingDrawing" xmlns:w10="urn:schemas-microsoft-com:office:word" xmlns:w="http://schemas.openxmlformats.org/wordprocessingml/2006/main" xmlns:w14="http://schemas.microsoft.com/office/word/2010/wordml" xmlns:w15="http://schemas.microsoft.com/office/word/2012/wordml" xmlns:wpg="http://schemas.microsoft.com/office/word/2010/wordprocessingGroup" xmlns:wpi="http://schemas.microsoft.com/office/word/2010/wordprocessingInk" xmlns:wne="http://schemas.microsoft.com/office/word/2006/wordml" xmlns:wps="http://schemas.microsoft.com/office/word/2010/wordprocessingShape" mc:Ignorable="w14 w15 wp14">
+<w:document xmlns:wpc="http://schemas.microsoft.com/office/word/2010/wordprocessingCanvas" xmlns:cx="http://schemas.microsoft.com/office/drawing/2014/chartex" xmlns:cx1="http://schemas.microsoft.com/office/drawing/2015/9/8/chartex" xmlns:cx2="http://schemas.microsoft.com/office/drawing/2015/10/21/chartex" xmlns:cx3="http://schemas.microsoft.com/office/drawing/2016/5/9/chartex" xmlns:cx4="http://schemas.microsoft.com/office/drawing/2016/5/10/chartex" xmlns:cx5="http://schemas.microsoft.com/office/drawing/2016/5/11/chartex" xmlns:cx6="http://schemas.microsoft.com/office/drawing/2016/5/12/chartex" xmlns:cx7="http://schemas.microsoft.com/office/drawing/2016/5/13/chartex" xmlns:cx8="http://schemas.microsoft.com/office/drawing/2016/5/14/chartex" xmlns:mc="http://schemas.openxmlformats.org/markup-compatibility/2006" xmlns:aink="http://schemas.microsoft.com/office/drawing/2016/ink" xmlns:am3d="http://schemas.microsoft.com/office/drawing/2017/model3d" xmlns:o="urn:schemas-microsoft-com:office:office" xmlns:oel="http://schemas.microsoft.com/office/2019/extlst" xmlns:r="http://schemas.openxmlformats.org/officeDocument/2006/relationships" xmlns:m="http://schemas.openxmlformats.org/officeDocument/2006/math" xmlns:v="urn:schemas-microsoft-com:vml" xmlns:wp14="http://schemas.microsoft.com/office/word/2010/wordprocessingDrawing" xmlns:wp="http://schemas.openxmlformats.org/drawingml/2006/wordprocessingDrawing" xmlns:w10="urn:schemas-microsoft-com:office:word" xmlns:w="http://schemas.openxmlformats.org/wordprocessingml/2006/main" xmlns:w14="http://schemas.microsoft.com/office/word/2010/wordml" xmlns:w15="http://schemas.microsoft.com/office/word/2012/wordml" xmlns:w16cex="http://schemas.microsoft.com/office/word/2018/wordml/cex" xmlns:w16cid="http://schemas.microsoft.com/office/word/2016/wordml/cid" xmlns:w16="http://schemas.microsoft.com/office/word/2018/wordml" xmlns:w16sdtdh="http://schemas.microsoft.com/office/word/2020/wordml/sdtdatahash" xmlns:w16se="http://schemas.microsoft.com/office/word/2015/wordml/symex" xmlns:wpg="http://schemas.microsoft.com/office/word/2010/wordprocessingGroup" xmlns:wpi="http://schemas.microsoft.com/office/word/2010/wordprocessingInk" xmlns:wne="http://schemas.microsoft.com/office/word/2006/wordml" xmlns:wps="http://schemas.microsoft.com/office/word/2010/wordprocessingShape" mc:Ignorable="w14 w15 w16se w16cid w16 w16cex w16sdtdh wp14">
   <w:body>
     <w:tbl>
       <w:tblPr>
@@ -159,7 +159,61 @@
                 <w:sz w:val="18"/>
                 <w:lang w:val="id-ID"/>
               </w:rPr>
-              <w:t>Jl. Pajajaran No.219 LanudHusein S. Bandung 40174 Telp/Fax (022) 86061700 / 80601701</w:t>
+              <w:t xml:space="preserve">Jl. Pajajaran No.219 </w:t>
+            </w:r>
+            <w:proofErr w:type="spellStart"/>
+            <w:r>
+              <w:rPr>
+                <w:rFonts w:ascii="Cambria" w:hAnsi="Cambria"/>
+                <w:sz w:val="18"/>
+                <w:lang w:val="id-ID"/>
+              </w:rPr>
+              <w:t>LanudHusein</w:t>
+            </w:r>
+            <w:proofErr w:type="spellEnd"/>
+            <w:r>
+              <w:rPr>
+                <w:rFonts w:ascii="Cambria" w:hAnsi="Cambria"/>
+                <w:sz w:val="18"/>
+                <w:lang w:val="id-ID"/>
+              </w:rPr>
+              <w:t xml:space="preserve"> S. Bandung 40174 </w:t>
+            </w:r>
+            <w:proofErr w:type="spellStart"/>
+            <w:r>
+              <w:rPr>
+                <w:rFonts w:ascii="Cambria" w:hAnsi="Cambria"/>
+                <w:sz w:val="18"/>
+                <w:lang w:val="id-ID"/>
+              </w:rPr>
+              <w:t>Telp</w:t>
+            </w:r>
+            <w:proofErr w:type="spellEnd"/>
+            <w:r>
+              <w:rPr>
+                <w:rFonts w:ascii="Cambria" w:hAnsi="Cambria"/>
+                <w:sz w:val="18"/>
+                <w:lang w:val="id-ID"/>
+              </w:rPr>
+              <w:t>/</w:t>
+            </w:r>
+            <w:proofErr w:type="spellStart"/>
+            <w:r>
+              <w:rPr>
+                <w:rFonts w:ascii="Cambria" w:hAnsi="Cambria"/>
+                <w:sz w:val="18"/>
+                <w:lang w:val="id-ID"/>
+              </w:rPr>
+              <w:t>Fax</w:t>
+            </w:r>
+            <w:proofErr w:type="spellEnd"/>
+            <w:r>
+              <w:rPr>
+                <w:rFonts w:ascii="Cambria" w:hAnsi="Cambria"/>
+                <w:sz w:val="18"/>
+                <w:lang w:val="id-ID"/>
+              </w:rPr>
+              <w:t xml:space="preserve"> (022) 86061700 / 80601701</w:t>
             </w:r>
           </w:p>
           <w:p>
@@ -177,7 +231,43 @@
                 <w:sz w:val="20"/>
                 <w:lang w:val="id-ID"/>
               </w:rPr>
-              <w:t>e-mail : tu.fiki@unnur.ac.id Website: fiki.unnur.ac.id</w:t>
+              <w:t>e-</w:t>
+            </w:r>
+            <w:proofErr w:type="spellStart"/>
+            <w:r>
+              <w:rPr>
+                <w:rFonts w:ascii="Cambria" w:hAnsi="Cambria"/>
+                <w:sz w:val="20"/>
+                <w:lang w:val="id-ID"/>
+              </w:rPr>
+              <w:t>mail</w:t>
+            </w:r>
+            <w:proofErr w:type="spellEnd"/>
+            <w:r>
+              <w:rPr>
+                <w:rFonts w:ascii="Cambria" w:hAnsi="Cambria"/>
+                <w:sz w:val="20"/>
+                <w:lang w:val="id-ID"/>
+              </w:rPr>
+              <w:t xml:space="preserve"> : tu.fiki@unnur.ac.id </w:t>
+            </w:r>
+            <w:proofErr w:type="spellStart"/>
+            <w:r>
+              <w:rPr>
+                <w:rFonts w:ascii="Cambria" w:hAnsi="Cambria"/>
+                <w:sz w:val="20"/>
+                <w:lang w:val="id-ID"/>
+              </w:rPr>
+              <w:t>Website</w:t>
+            </w:r>
+            <w:proofErr w:type="spellEnd"/>
+            <w:r>
+              <w:rPr>
+                <w:rFonts w:ascii="Cambria" w:hAnsi="Cambria"/>
+                <w:sz w:val="20"/>
+                <w:lang w:val="id-ID"/>
+              </w:rPr>
+              <w:t>: fiki.unnur.ac.id</w:t>
             </w:r>
           </w:p>
         </w:tc>
@@ -271,7 +361,23 @@
           <w:lang w:val="id-ID"/>
         </w:rPr>
         <w:tab/>
-        <w:t>Bandung, tgl bulan tahun</w:t>
+        <w:t xml:space="preserve">Bandung, </w:t>
+      </w:r>
+      <w:proofErr w:type="spellStart"/>
+      <w:r>
+        <w:rPr>
+          <w:rFonts w:ascii="Cambria" w:hAnsi="Cambria"/>
+          <w:lang w:val="id-ID"/>
+        </w:rPr>
+        <w:t>tgl</w:t>
+      </w:r>
+      <w:proofErr w:type="spellEnd"/>
+      <w:r>
+        <w:rPr>
+          <w:rFonts w:ascii="Cambria" w:hAnsi="Cambria"/>
+          <w:lang w:val="id-ID"/>
+        </w:rPr>
+        <w:t xml:space="preserve"> bulan tahun</w:t>
       </w:r>
     </w:p>
     <w:p>
@@ -296,8 +402,17 @@
           <w:lang w:val="en-ID"/>
         </w:rPr>
         <w:tab/>
-        <w:t>: 1 Berkas</w:t>
-      </w:r>
+        <w:t xml:space="preserve">: 1 </w:t>
+      </w:r>
+      <w:proofErr w:type="spellStart"/>
+      <w:r>
+        <w:rPr>
+          <w:rFonts w:ascii="Cambria" w:hAnsi="Cambria"/>
+          <w:lang w:val="en-ID"/>
+        </w:rPr>
+        <w:t>Berkas</w:t>
+      </w:r>
+      <w:proofErr w:type="spellEnd"/>
     </w:p>
     <w:p>
       <w:pPr>
@@ -622,7 +737,23 @@
           <w:rFonts w:ascii="Cambria" w:hAnsi="Cambria"/>
           <w:lang w:val="id-ID"/>
         </w:rPr>
-        <w:t>Yang bertanda tangan dibawah ini saya :</w:t>
+        <w:t xml:space="preserve">Yang bertanda tangan </w:t>
+      </w:r>
+      <w:proofErr w:type="spellStart"/>
+      <w:r>
+        <w:rPr>
+          <w:rFonts w:ascii="Cambria" w:hAnsi="Cambria"/>
+          <w:lang w:val="id-ID"/>
+        </w:rPr>
+        <w:t>dibawah</w:t>
+      </w:r>
+      <w:proofErr w:type="spellEnd"/>
+      <w:r>
+        <w:rPr>
+          <w:rFonts w:ascii="Cambria" w:hAnsi="Cambria"/>
+          <w:lang w:val="id-ID"/>
+        </w:rPr>
+        <w:t xml:space="preserve"> ini saya :</w:t>
       </w:r>
     </w:p>
     <w:p>
@@ -649,7 +780,6 @@
         <w:jc w:val="both"/>
         <w:rPr>
           <w:rFonts w:ascii="Cambria" w:hAnsi="Cambria"/>
-          <w:lang w:val="id-ID"/>
         </w:rPr>
       </w:pPr>
       <w:r>
@@ -680,14 +810,18 @@
         </w:rPr>
         <w:tab/>
       </w:r>
-      <w:bookmarkStart w:id="0" w:name="_GoBack"/>
-      <w:bookmarkEnd w:id="0"/>
-      <w:r>
-        <w:rPr>
-          <w:rFonts w:ascii="Cambria" w:hAnsi="Cambria"/>
-          <w:lang w:val="id-ID"/>
-        </w:rPr>
-        <w:t>: ……………………………………………..</w:t>
+      <w:r>
+        <w:rPr>
+          <w:rFonts w:ascii="Cambria" w:hAnsi="Cambria"/>
+          <w:lang w:val="id-ID"/>
+        </w:rPr>
+        <w:t>:</w:t>
+      </w:r>
+      <w:r>
+        <w:rPr>
+          <w:rFonts w:ascii="Cambria" w:hAnsi="Cambria"/>
+        </w:rPr>
+        <w:t xml:space="preserve"> Rahmat Sunjani</w:t>
       </w:r>
     </w:p>
     <w:p>
@@ -696,7 +830,6 @@
         <w:jc w:val="both"/>
         <w:rPr>
           <w:rFonts w:ascii="Cambria" w:hAnsi="Cambria"/>
-          <w:lang w:val="id-ID"/>
         </w:rPr>
       </w:pPr>
       <w:r>
@@ -733,7 +866,13 @@
           <w:rFonts w:ascii="Cambria" w:hAnsi="Cambria"/>
           <w:lang w:val="id-ID"/>
         </w:rPr>
-        <w:t>: ……………………………………………..</w:t>
+        <w:t xml:space="preserve">: </w:t>
+      </w:r>
+      <w:r>
+        <w:rPr>
+          <w:rFonts w:ascii="Cambria" w:hAnsi="Cambria"/>
+        </w:rPr>
+        <w:t>55201120030</w:t>
       </w:r>
     </w:p>
     <w:p>
@@ -742,7 +881,6 @@
         <w:jc w:val="both"/>
         <w:rPr>
           <w:rFonts w:ascii="Cambria" w:hAnsi="Cambria"/>
-          <w:lang w:val="id-ID"/>
         </w:rPr>
       </w:pPr>
       <w:r>
@@ -765,8 +903,22 @@
           <w:rFonts w:ascii="Cambria" w:hAnsi="Cambria"/>
           <w:lang w:val="id-ID"/>
         </w:rPr>
-        <w:t>: ……………………………………………..</w:t>
-      </w:r>
+        <w:t xml:space="preserve">: </w:t>
+      </w:r>
+      <w:r>
+        <w:rPr>
+          <w:rFonts w:ascii="Cambria" w:hAnsi="Cambria"/>
+        </w:rPr>
+        <w:t xml:space="preserve">Teknik </w:t>
+      </w:r>
+      <w:proofErr w:type="spellStart"/>
+      <w:r>
+        <w:rPr>
+          <w:rFonts w:ascii="Cambria" w:hAnsi="Cambria"/>
+        </w:rPr>
+        <w:t>Informatika</w:t>
+      </w:r>
+      <w:proofErr w:type="spellEnd"/>
     </w:p>
     <w:p>
       <w:pPr>
@@ -932,7 +1084,23 @@
                 <w:rFonts w:ascii="Cambria" w:hAnsi="Cambria"/>
                 <w:lang w:val="en-ID"/>
               </w:rPr>
-              <w:t>Hormat saya,</w:t>
+              <w:t xml:space="preserve">Hormat </w:t>
+            </w:r>
+            <w:proofErr w:type="spellStart"/>
+            <w:r>
+              <w:rPr>
+                <w:rFonts w:ascii="Cambria" w:hAnsi="Cambria"/>
+                <w:lang w:val="en-ID"/>
+              </w:rPr>
+              <w:t>saya</w:t>
+            </w:r>
+            <w:proofErr w:type="spellEnd"/>
+            <w:r>
+              <w:rPr>
+                <w:rFonts w:ascii="Cambria" w:hAnsi="Cambria"/>
+                <w:lang w:val="en-ID"/>
+              </w:rPr>
+              <w:t>,</w:t>
             </w:r>
           </w:p>
           <w:p>
@@ -969,21 +1137,21 @@
                 <w:rFonts w:ascii="Cambria" w:hAnsi="Cambria"/>
                 <w:lang w:val="en-ID"/>
               </w:rPr>
-              <w:t xml:space="preserve">(                   </w:t>
+              <w:t>(</w:t>
             </w:r>
             <w:r>
               <w:rPr>
                 <w:rFonts w:ascii="Cambria" w:hAnsi="Cambria"/>
                 <w:lang w:val="en-ID"/>
               </w:rPr>
-              <w:t xml:space="preserve">   </w:t>
+              <w:t xml:space="preserve"> Rahmat Sunjani </w:t>
             </w:r>
             <w:r>
               <w:rPr>
                 <w:rFonts w:ascii="Cambria" w:hAnsi="Cambria"/>
                 <w:lang w:val="en-ID"/>
               </w:rPr>
-              <w:t xml:space="preserve">    )</w:t>
+              <w:t>)</w:t>
             </w:r>
           </w:p>
           <w:p>
@@ -1022,7 +1190,7 @@
 </file>
 
 <file path=word/endnotes.xml><?xml version="1.0" encoding="utf-8"?>
-<w:endnotes xmlns:wpc="http://schemas.microsoft.com/office/word/2010/wordprocessingCanvas" xmlns:mc="http://schemas.openxmlformats.org/markup-compatibility/2006" xmlns:o="urn:schemas-microsoft-com:office:office" xmlns:r="http://schemas.openxmlformats.org/officeDocument/2006/relationships" xmlns:m="http://schemas.openxmlformats.org/officeDocument/2006/math" xmlns:v="urn:schemas-microsoft-com:vml" xmlns:wp14="http://schemas.microsoft.com/office/word/2010/wordprocessingDrawing" xmlns:wp="http://schemas.openxmlformats.org/drawingml/2006/wordprocessingDrawing" xmlns:w10="urn:schemas-microsoft-com:office:word" xmlns:w="http://schemas.openxmlformats.org/wordprocessingml/2006/main" xmlns:w14="http://schemas.microsoft.com/office/word/2010/wordml" xmlns:w15="http://schemas.microsoft.com/office/word/2012/wordml" xmlns:wpg="http://schemas.microsoft.com/office/word/2010/wordprocessingGroup" xmlns:wpi="http://schemas.microsoft.com/office/word/2010/wordprocessingInk" xmlns:wne="http://schemas.microsoft.com/office/word/2006/wordml" xmlns:wps="http://schemas.microsoft.com/office/word/2010/wordprocessingShape" mc:Ignorable="w14 w15 wp14">
+<w:endnotes xmlns:wpc="http://schemas.microsoft.com/office/word/2010/wordprocessingCanvas" xmlns:cx="http://schemas.microsoft.com/office/drawing/2014/chartex" xmlns:cx1="http://schemas.microsoft.com/office/drawing/2015/9/8/chartex" xmlns:cx2="http://schemas.microsoft.com/office/drawing/2015/10/21/chartex" xmlns:cx3="http://schemas.microsoft.com/office/drawing/2016/5/9/chartex" xmlns:cx4="http://schemas.microsoft.com/office/drawing/2016/5/10/chartex" xmlns:cx5="http://schemas.microsoft.com/office/drawing/2016/5/11/chartex" xmlns:cx6="http://schemas.microsoft.com/office/drawing/2016/5/12/chartex" xmlns:cx7="http://schemas.microsoft.com/office/drawing/2016/5/13/chartex" xmlns:cx8="http://schemas.microsoft.com/office/drawing/2016/5/14/chartex" xmlns:mc="http://schemas.openxmlformats.org/markup-compatibility/2006" xmlns:aink="http://schemas.microsoft.com/office/drawing/2016/ink" xmlns:am3d="http://schemas.microsoft.com/office/drawing/2017/model3d" xmlns:o="urn:schemas-microsoft-com:office:office" xmlns:oel="http://schemas.microsoft.com/office/2019/extlst" xmlns:r="http://schemas.openxmlformats.org/officeDocument/2006/relationships" xmlns:m="http://schemas.openxmlformats.org/officeDocument/2006/math" xmlns:v="urn:schemas-microsoft-com:vml" xmlns:wp14="http://schemas.microsoft.com/office/word/2010/wordprocessingDrawing" xmlns:wp="http://schemas.openxmlformats.org/drawingml/2006/wordprocessingDrawing" xmlns:w10="urn:schemas-microsoft-com:office:word" xmlns:w="http://schemas.openxmlformats.org/wordprocessingml/2006/main" xmlns:w14="http://schemas.microsoft.com/office/word/2010/wordml" xmlns:w15="http://schemas.microsoft.com/office/word/2012/wordml" xmlns:w16cex="http://schemas.microsoft.com/office/word/2018/wordml/cex" xmlns:w16cid="http://schemas.microsoft.com/office/word/2016/wordml/cid" xmlns:w16="http://schemas.microsoft.com/office/word/2018/wordml" xmlns:w16sdtdh="http://schemas.microsoft.com/office/word/2020/wordml/sdtdatahash" xmlns:w16se="http://schemas.microsoft.com/office/word/2015/wordml/symex" xmlns:wpg="http://schemas.microsoft.com/office/word/2010/wordprocessingGroup" xmlns:wpi="http://schemas.microsoft.com/office/word/2010/wordprocessingInk" xmlns:wne="http://schemas.microsoft.com/office/word/2006/wordml" xmlns:wps="http://schemas.microsoft.com/office/word/2010/wordprocessingShape" mc:Ignorable="w14 w15 w16se w16cid w16 w16cex w16sdtdh wp14">
   <w:endnote w:type="separator" w:id="-1">
     <w:p>
       <w:r>
@@ -1041,7 +1209,7 @@
 </file>
 
 <file path=word/footnotes.xml><?xml version="1.0" encoding="utf-8"?>
-<w:footnotes xmlns:wpc="http://schemas.microsoft.com/office/word/2010/wordprocessingCanvas" xmlns:mc="http://schemas.openxmlformats.org/markup-compatibility/2006" xmlns:o="urn:schemas-microsoft-com:office:office" xmlns:r="http://schemas.openxmlformats.org/officeDocument/2006/relationships" xmlns:m="http://schemas.openxmlformats.org/officeDocument/2006/math" xmlns:v="urn:schemas-microsoft-com:vml" xmlns:wp14="http://schemas.microsoft.com/office/word/2010/wordprocessingDrawing" xmlns:wp="http://schemas.openxmlformats.org/drawingml/2006/wordprocessingDrawing" xmlns:w10="urn:schemas-microsoft-com:office:word" xmlns:w="http://schemas.openxmlformats.org/wordprocessingml/2006/main" xmlns:w14="http://schemas.microsoft.com/office/word/2010/wordml" xmlns:w15="http://schemas.microsoft.com/office/word/2012/wordml" xmlns:wpg="http://schemas.microsoft.com/office/word/2010/wordprocessingGroup" xmlns:wpi="http://schemas.microsoft.com/office/word/2010/wordprocessingInk" xmlns:wne="http://schemas.microsoft.com/office/word/2006/wordml" xmlns:wps="http://schemas.microsoft.com/office/word/2010/wordprocessingShape" mc:Ignorable="w14 w15 wp14">
+<w:footnotes xmlns:wpc="http://schemas.microsoft.com/office/word/2010/wordprocessingCanvas" xmlns:cx="http://schemas.microsoft.com/office/drawing/2014/chartex" xmlns:cx1="http://schemas.microsoft.com/office/drawing/2015/9/8/chartex" xmlns:cx2="http://schemas.microsoft.com/office/drawing/2015/10/21/chartex" xmlns:cx3="http://schemas.microsoft.com/office/drawing/2016/5/9/chartex" xmlns:cx4="http://schemas.microsoft.com/office/drawing/2016/5/10/chartex" xmlns:cx5="http://schemas.microsoft.com/office/drawing/2016/5/11/chartex" xmlns:cx6="http://schemas.microsoft.com/office/drawing/2016/5/12/chartex" xmlns:cx7="http://schemas.microsoft.com/office/drawing/2016/5/13/chartex" xmlns:cx8="http://schemas.microsoft.com/office/drawing/2016/5/14/chartex" xmlns:mc="http://schemas.openxmlformats.org/markup-compatibility/2006" xmlns:aink="http://schemas.microsoft.com/office/drawing/2016/ink" xmlns:am3d="http://schemas.microsoft.com/office/drawing/2017/model3d" xmlns:o="urn:schemas-microsoft-com:office:office" xmlns:oel="http://schemas.microsoft.com/office/2019/extlst" xmlns:r="http://schemas.openxmlformats.org/officeDocument/2006/relationships" xmlns:m="http://schemas.openxmlformats.org/officeDocument/2006/math" xmlns:v="urn:schemas-microsoft-com:vml" xmlns:wp14="http://schemas.microsoft.com/office/word/2010/wordprocessingDrawing" xmlns:wp="http://schemas.openxmlformats.org/drawingml/2006/wordprocessingDrawing" xmlns:w10="urn:schemas-microsoft-com:office:word" xmlns:w="http://schemas.openxmlformats.org/wordprocessingml/2006/main" xmlns:w14="http://schemas.microsoft.com/office/word/2010/wordml" xmlns:w15="http://schemas.microsoft.com/office/word/2012/wordml" xmlns:w16cex="http://schemas.microsoft.com/office/word/2018/wordml/cex" xmlns:w16cid="http://schemas.microsoft.com/office/word/2016/wordml/cid" xmlns:w16="http://schemas.microsoft.com/office/word/2018/wordml" xmlns:w16sdtdh="http://schemas.microsoft.com/office/word/2020/wordml/sdtdatahash" xmlns:w16se="http://schemas.microsoft.com/office/word/2015/wordml/symex" xmlns:wpg="http://schemas.microsoft.com/office/word/2010/wordprocessingGroup" xmlns:wpi="http://schemas.microsoft.com/office/word/2010/wordprocessingInk" xmlns:wne="http://schemas.microsoft.com/office/word/2006/wordml" xmlns:wps="http://schemas.microsoft.com/office/word/2010/wordprocessingShape" mc:Ignorable="w14 w15 w16se w16cid w16 w16cex w16sdtdh wp14">
   <w:footnote w:type="separator" w:id="-1">
     <w:p>
       <w:r>
@@ -1060,7 +1228,7 @@
 </file>
 
 <file path=word/header1.xml><?xml version="1.0" encoding="utf-8"?>
-<w:hdr xmlns:wpc="http://schemas.microsoft.com/office/word/2010/wordprocessingCanvas" xmlns:mc="http://schemas.openxmlformats.org/markup-compatibility/2006" xmlns:o="urn:schemas-microsoft-com:office:office" xmlns:r="http://schemas.openxmlformats.org/officeDocument/2006/relationships" xmlns:m="http://schemas.openxmlformats.org/officeDocument/2006/math" xmlns:v="urn:schemas-microsoft-com:vml" xmlns:wp14="http://schemas.microsoft.com/office/word/2010/wordprocessingDrawing" xmlns:wp="http://schemas.openxmlformats.org/drawingml/2006/wordprocessingDrawing" xmlns:w10="urn:schemas-microsoft-com:office:word" xmlns:w="http://schemas.openxmlformats.org/wordprocessingml/2006/main" xmlns:w14="http://schemas.microsoft.com/office/word/2010/wordml" xmlns:w15="http://schemas.microsoft.com/office/word/2012/wordml" xmlns:wpg="http://schemas.microsoft.com/office/word/2010/wordprocessingGroup" xmlns:wpi="http://schemas.microsoft.com/office/word/2010/wordprocessingInk" xmlns:wne="http://schemas.microsoft.com/office/word/2006/wordml" xmlns:wps="http://schemas.microsoft.com/office/word/2010/wordprocessingShape" mc:Ignorable="w14 w15 wp14">
+<w:hdr xmlns:wpc="http://schemas.microsoft.com/office/word/2010/wordprocessingCanvas" xmlns:cx="http://schemas.microsoft.com/office/drawing/2014/chartex" xmlns:cx1="http://schemas.microsoft.com/office/drawing/2015/9/8/chartex" xmlns:cx2="http://schemas.microsoft.com/office/drawing/2015/10/21/chartex" xmlns:cx3="http://schemas.microsoft.com/office/drawing/2016/5/9/chartex" xmlns:cx4="http://schemas.microsoft.com/office/drawing/2016/5/10/chartex" xmlns:cx5="http://schemas.microsoft.com/office/drawing/2016/5/11/chartex" xmlns:cx6="http://schemas.microsoft.com/office/drawing/2016/5/12/chartex" xmlns:cx7="http://schemas.microsoft.com/office/drawing/2016/5/13/chartex" xmlns:cx8="http://schemas.microsoft.com/office/drawing/2016/5/14/chartex" xmlns:mc="http://schemas.openxmlformats.org/markup-compatibility/2006" xmlns:aink="http://schemas.microsoft.com/office/drawing/2016/ink" xmlns:am3d="http://schemas.microsoft.com/office/drawing/2017/model3d" xmlns:o="urn:schemas-microsoft-com:office:office" xmlns:oel="http://schemas.microsoft.com/office/2019/extlst" xmlns:r="http://schemas.openxmlformats.org/officeDocument/2006/relationships" xmlns:m="http://schemas.openxmlformats.org/officeDocument/2006/math" xmlns:v="urn:schemas-microsoft-com:vml" xmlns:wp14="http://schemas.microsoft.com/office/word/2010/wordprocessingDrawing" xmlns:wp="http://schemas.openxmlformats.org/drawingml/2006/wordprocessingDrawing" xmlns:w10="urn:schemas-microsoft-com:office:word" xmlns:w="http://schemas.openxmlformats.org/wordprocessingml/2006/main" xmlns:w14="http://schemas.microsoft.com/office/word/2010/wordml" xmlns:w15="http://schemas.microsoft.com/office/word/2012/wordml" xmlns:w16cex="http://schemas.microsoft.com/office/word/2018/wordml/cex" xmlns:w16cid="http://schemas.microsoft.com/office/word/2016/wordml/cid" xmlns:w16="http://schemas.microsoft.com/office/word/2018/wordml" xmlns:w16sdtdh="http://schemas.microsoft.com/office/word/2020/wordml/sdtdatahash" xmlns:w16se="http://schemas.microsoft.com/office/word/2015/wordml/symex" xmlns:wpg="http://schemas.microsoft.com/office/word/2010/wordprocessingGroup" xmlns:wpi="http://schemas.microsoft.com/office/word/2010/wordprocessingInk" xmlns:wne="http://schemas.microsoft.com/office/word/2006/wordml" xmlns:wps="http://schemas.microsoft.com/office/word/2010/wordprocessingShape" mc:Ignorable="w14 w15 w16se w16cid w16 w16cex w16sdtdh wp14">
   <w:p>
     <w:pPr>
       <w:pStyle w:val="Header"/>
@@ -1308,8 +1476,8 @@
 </file>
 
 <file path=word/numbering.xml><?xml version="1.0" encoding="utf-8"?>
-<w:numbering xmlns:wpc="http://schemas.microsoft.com/office/word/2010/wordprocessingCanvas" xmlns:mc="http://schemas.openxmlformats.org/markup-compatibility/2006" xmlns:o="urn:schemas-microsoft-com:office:office" xmlns:r="http://schemas.openxmlformats.org/officeDocument/2006/relationships" xmlns:m="http://schemas.openxmlformats.org/officeDocument/2006/math" xmlns:v="urn:schemas-microsoft-com:vml" xmlns:wp14="http://schemas.microsoft.com/office/word/2010/wordprocessingDrawing" xmlns:wp="http://schemas.openxmlformats.org/drawingml/2006/wordprocessingDrawing" xmlns:w10="urn:schemas-microsoft-com:office:word" xmlns:w="http://schemas.openxmlformats.org/wordprocessingml/2006/main" xmlns:w14="http://schemas.microsoft.com/office/word/2010/wordml" xmlns:w15="http://schemas.microsoft.com/office/word/2012/wordml" xmlns:wpg="http://schemas.microsoft.com/office/word/2010/wordprocessingGroup" xmlns:wpi="http://schemas.microsoft.com/office/word/2010/wordprocessingInk" xmlns:wne="http://schemas.microsoft.com/office/word/2006/wordml" xmlns:wps="http://schemas.microsoft.com/office/word/2010/wordprocessingShape" mc:Ignorable="w14 w15 wp14">
-  <w:abstractNum w:abstractNumId="0">
+<w:numbering xmlns:wpc="http://schemas.microsoft.com/office/word/2010/wordprocessingCanvas" xmlns:cx="http://schemas.microsoft.com/office/drawing/2014/chartex" xmlns:cx1="http://schemas.microsoft.com/office/drawing/2015/9/8/chartex" xmlns:cx2="http://schemas.microsoft.com/office/drawing/2015/10/21/chartex" xmlns:cx3="http://schemas.microsoft.com/office/drawing/2016/5/9/chartex" xmlns:cx4="http://schemas.microsoft.com/office/drawing/2016/5/10/chartex" xmlns:cx5="http://schemas.microsoft.com/office/drawing/2016/5/11/chartex" xmlns:cx6="http://schemas.microsoft.com/office/drawing/2016/5/12/chartex" xmlns:cx7="http://schemas.microsoft.com/office/drawing/2016/5/13/chartex" xmlns:cx8="http://schemas.microsoft.com/office/drawing/2016/5/14/chartex" xmlns:mc="http://schemas.openxmlformats.org/markup-compatibility/2006" xmlns:aink="http://schemas.microsoft.com/office/drawing/2016/ink" xmlns:am3d="http://schemas.microsoft.com/office/drawing/2017/model3d" xmlns:o="urn:schemas-microsoft-com:office:office" xmlns:oel="http://schemas.microsoft.com/office/2019/extlst" xmlns:r="http://schemas.openxmlformats.org/officeDocument/2006/relationships" xmlns:m="http://schemas.openxmlformats.org/officeDocument/2006/math" xmlns:v="urn:schemas-microsoft-com:vml" xmlns:wp14="http://schemas.microsoft.com/office/word/2010/wordprocessingDrawing" xmlns:wp="http://schemas.openxmlformats.org/drawingml/2006/wordprocessingDrawing" xmlns:w10="urn:schemas-microsoft-com:office:word" xmlns:w="http://schemas.openxmlformats.org/wordprocessingml/2006/main" xmlns:w14="http://schemas.microsoft.com/office/word/2010/wordml" xmlns:w15="http://schemas.microsoft.com/office/word/2012/wordml" xmlns:w16cex="http://schemas.microsoft.com/office/word/2018/wordml/cex" xmlns:w16cid="http://schemas.microsoft.com/office/word/2016/wordml/cid" xmlns:w16="http://schemas.microsoft.com/office/word/2018/wordml" xmlns:w16sdtdh="http://schemas.microsoft.com/office/word/2020/wordml/sdtdatahash" xmlns:w16se="http://schemas.microsoft.com/office/word/2015/wordml/symex" xmlns:wpg="http://schemas.microsoft.com/office/word/2010/wordprocessingGroup" xmlns:wpi="http://schemas.microsoft.com/office/word/2010/wordprocessingInk" xmlns:wne="http://schemas.microsoft.com/office/word/2006/wordml" xmlns:wps="http://schemas.microsoft.com/office/word/2010/wordprocessingShape" mc:Ignorable="w14 w15 w16se w16cid w16 w16cex w16sdtdh wp14">
+  <w:abstractNum w:abstractNumId="0" w15:restartNumberingAfterBreak="0">
     <w:nsid w:val="1B247BDF"/>
     <w:multiLevelType w:val="hybridMultilevel"/>
     <w:tmpl w:val="073A8BC6"/>
@@ -1395,7 +1563,7 @@
       </w:pPr>
     </w:lvl>
   </w:abstractNum>
-  <w:abstractNum w:abstractNumId="1">
+  <w:abstractNum w:abstractNumId="1" w15:restartNumberingAfterBreak="0">
     <w:nsid w:val="407916B4"/>
     <w:multiLevelType w:val="hybridMultilevel"/>
     <w:tmpl w:val="1CB0FB94"/>
@@ -1484,7 +1652,7 @@
       </w:pPr>
     </w:lvl>
   </w:abstractNum>
-  <w:abstractNum w:abstractNumId="2">
+  <w:abstractNum w:abstractNumId="2" w15:restartNumberingAfterBreak="0">
     <w:nsid w:val="4E782120"/>
     <w:multiLevelType w:val="hybridMultilevel"/>
     <w:tmpl w:val="103E7EBC"/>
@@ -1570,7 +1738,7 @@
       </w:pPr>
     </w:lvl>
   </w:abstractNum>
-  <w:abstractNum w:abstractNumId="3">
+  <w:abstractNum w:abstractNumId="3" w15:restartNumberingAfterBreak="0">
     <w:nsid w:val="629378E1"/>
     <w:multiLevelType w:val="hybridMultilevel"/>
     <w:tmpl w:val="FED03012"/>
@@ -1660,7 +1828,7 @@
       </w:pPr>
     </w:lvl>
   </w:abstractNum>
-  <w:abstractNum w:abstractNumId="4">
+  <w:abstractNum w:abstractNumId="4" w15:restartNumberingAfterBreak="0">
     <w:nsid w:val="6F1F40AE"/>
     <w:multiLevelType w:val="hybridMultilevel"/>
     <w:tmpl w:val="2B585BCA"/>
@@ -1749,26 +1917,26 @@
       </w:pPr>
     </w:lvl>
   </w:abstractNum>
-  <w:num w:numId="1">
+  <w:num w:numId="1" w16cid:durableId="115486980">
     <w:abstractNumId w:val="0"/>
   </w:num>
-  <w:num w:numId="2">
+  <w:num w:numId="2" w16cid:durableId="663557775">
     <w:abstractNumId w:val="3"/>
   </w:num>
-  <w:num w:numId="3">
+  <w:num w:numId="3" w16cid:durableId="1518697417">
     <w:abstractNumId w:val="1"/>
   </w:num>
-  <w:num w:numId="4">
+  <w:num w:numId="4" w16cid:durableId="264307149">
     <w:abstractNumId w:val="4"/>
   </w:num>
-  <w:num w:numId="5">
+  <w:num w:numId="5" w16cid:durableId="1591740329">
     <w:abstractNumId w:val="2"/>
   </w:num>
 </w:numbering>
 </file>
 
 <file path=word/styles.xml><?xml version="1.0" encoding="utf-8"?>
-<w:styles xmlns:mc="http://schemas.openxmlformats.org/markup-compatibility/2006" xmlns:r="http://schemas.openxmlformats.org/officeDocument/2006/relationships" xmlns:w="http://schemas.openxmlformats.org/wordprocessingml/2006/main" xmlns:w14="http://schemas.microsoft.com/office/word/2010/wordml" xmlns:w15="http://schemas.microsoft.com/office/word/2012/wordml" mc:Ignorable="w14 w15">
+<w:styles xmlns:mc="http://schemas.openxmlformats.org/markup-compatibility/2006" xmlns:r="http://schemas.openxmlformats.org/officeDocument/2006/relationships" xmlns:w="http://schemas.openxmlformats.org/wordprocessingml/2006/main" xmlns:w14="http://schemas.microsoft.com/office/word/2010/wordml" xmlns:w15="http://schemas.microsoft.com/office/word/2012/wordml" xmlns:w16cex="http://schemas.microsoft.com/office/word/2018/wordml/cex" xmlns:w16cid="http://schemas.microsoft.com/office/word/2016/wordml/cid" xmlns:w16="http://schemas.microsoft.com/office/word/2018/wordml" xmlns:w16sdtdh="http://schemas.microsoft.com/office/word/2020/wordml/sdtdatahash" xmlns:w16se="http://schemas.microsoft.com/office/word/2015/wordml/symex" mc:Ignorable="w14 w15 w16se w16cid w16 w16cex w16sdtdh">
   <w:docDefaults>
     <w:rPrDefault>
       <w:rPr>
@@ -1784,7 +1952,7 @@
       </w:pPr>
     </w:pPrDefault>
   </w:docDefaults>
-  <w:latentStyles w:defLockedState="0" w:defUIPriority="99" w:defSemiHidden="0" w:defUnhideWhenUsed="0" w:defQFormat="0" w:count="371">
+  <w:latentStyles w:defLockedState="0" w:defUIPriority="99" w:defSemiHidden="0" w:defUnhideWhenUsed="0" w:defQFormat="0" w:count="376">
     <w:lsdException w:name="Normal" w:uiPriority="0" w:qFormat="1"/>
     <w:lsdException w:name="heading 1" w:uiPriority="9" w:qFormat="1"/>
     <w:lsdException w:name="heading 2" w:semiHidden="1" w:uiPriority="9" w:unhideWhenUsed="1" w:qFormat="1"/>
@@ -2156,6 +2324,11 @@
     <w:lsdException w:name="List Table 5 Dark Accent 6" w:uiPriority="50"/>
     <w:lsdException w:name="List Table 6 Colorful Accent 6" w:uiPriority="51"/>
     <w:lsdException w:name="List Table 7 Colorful Accent 6" w:uiPriority="52"/>
+    <w:lsdException w:name="Mention" w:semiHidden="1" w:unhideWhenUsed="1"/>
+    <w:lsdException w:name="Smart Hyperlink" w:semiHidden="1" w:unhideWhenUsed="1"/>
+    <w:lsdException w:name="Hashtag" w:semiHidden="1" w:unhideWhenUsed="1"/>
+    <w:lsdException w:name="Unresolved Mention" w:semiHidden="1" w:unhideWhenUsed="1"/>
+    <w:lsdException w:name="Smart Link" w:semiHidden="1" w:unhideWhenUsed="1"/>
   </w:latentStyles>
   <w:style w:type="paragraph" w:default="1" w:styleId="Normal">
     <w:name w:val="Normal"/>
@@ -2213,7 +2386,6 @@
       <w:lang w:val="en-US"/>
     </w:rPr>
     <w:tblPr>
-      <w:tblInd w:w="0" w:type="dxa"/>
       <w:tblBorders>
         <w:top w:val="single" w:sz="4" w:space="0" w:color="auto"/>
         <w:left w:val="single" w:sz="4" w:space="0" w:color="auto"/>
@@ -2222,12 +2394,6 @@
         <w:insideH w:val="single" w:sz="4" w:space="0" w:color="auto"/>
         <w:insideV w:val="single" w:sz="4" w:space="0" w:color="auto"/>
       </w:tblBorders>
-      <w:tblCellMar>
-        <w:top w:w="0" w:type="dxa"/>
-        <w:left w:w="108" w:type="dxa"/>
-        <w:bottom w:w="0" w:type="dxa"/>
-        <w:right w:w="108" w:type="dxa"/>
-      </w:tblCellMar>
     </w:tblPr>
   </w:style>
   <w:style w:type="paragraph" w:styleId="ListParagraph">
